--- a/READ ME/Safety-related Documents/Battery Documentation.docx
+++ b/READ ME/Safety-related Documents/Battery Documentation.docx
@@ -150,6 +150,25 @@
     <w:p>
       <w:r>
         <w:t>DO NOT DISPOSE OF A LIPO BATTERY IN THE TRASH. Instead, first mark the battery so you don’t accidentally use it again. Then use the charger on the discharge setting to reduce the voltage of each cell below 3V. If the charger won’t do it all the way, you can connect the battery to a large resistive load (we have some 100W 10Ohm resistors). Then, wrap the anode and cathode in electric tape to avoid accidental short circuit, and take it to a battery recycling or e-waste facility.</w:t>
+      </w:r>
+    </w:p>
+    <w:p>
+      <w:pPr>
+        <w:pBdr>
+          <w:bottom w:val="wave" w:sz="6" w:space="1" w:color="auto"/>
+        </w:pBdr>
+      </w:pPr>
+    </w:p>
+    <w:p/>
+    <w:p>
+      <w:r>
+        <w:t>Using the battery</w:t>
+      </w:r>
+    </w:p>
+    <w:p/>
+    <w:p>
+      <w:r>
+        <w:t>Once you have a charged battery, the battery is placed between the upper and lower baseplates, slotted through the Velcro loop. The battery wire has a female Deans T connector, and the drone has a male Deans T connector. To power up the drone, connect the Deans T connectors together. You should see several LEDs on the RPI and sensors light up.</w:t>
       </w:r>
     </w:p>
     <w:p>
